--- a/PozadavkyPGRF1_Task1_2025.docx
+++ b/PozadavkyPGRF1_Task1_2025.docx
@@ -101,27 +101,7 @@
                 <w:lang w:eastAsia="cs-CZ"/>
               </w:rPr>
               <w:br/>
-              <w:t xml:space="preserve">(hodnota od 0 do 1 odpovídá 0 až </w:t>
-            </w:r>
-            <w:proofErr w:type="gramStart"/>
-            <w:r>
-              <w:rPr>
-                <w:rFonts w:ascii="Arial" w:eastAsia="Times New Roman" w:hAnsi="Arial" w:cs="Arial"/>
-                <w:sz w:val="20"/>
-                <w:szCs w:val="24"/>
-                <w:lang w:eastAsia="cs-CZ"/>
-              </w:rPr>
-              <w:t>100%</w:t>
-            </w:r>
-            <w:proofErr w:type="gramEnd"/>
-            <w:r>
-              <w:rPr>
-                <w:rFonts w:ascii="Arial" w:eastAsia="Times New Roman" w:hAnsi="Arial" w:cs="Arial"/>
-                <w:sz w:val="20"/>
-                <w:szCs w:val="24"/>
-                <w:lang w:eastAsia="cs-CZ"/>
-              </w:rPr>
-              <w:t>)</w:t>
+              <w:t>(hodnota od 0 do 1 odpovídá 0 až 100%)</w:t>
             </w:r>
           </w:p>
         </w:tc>
@@ -359,27 +339,7 @@
                 <w:szCs w:val="24"/>
                 <w:lang w:eastAsia="cs-CZ"/>
               </w:rPr>
-              <w:t xml:space="preserve">Správná </w:t>
-            </w:r>
-            <w:proofErr w:type="spellStart"/>
-            <w:r>
-              <w:rPr>
-                <w:rFonts w:ascii="Arial" w:eastAsia="Times New Roman" w:hAnsi="Arial" w:cs="Arial"/>
-                <w:sz w:val="20"/>
-                <w:szCs w:val="24"/>
-                <w:lang w:eastAsia="cs-CZ"/>
-              </w:rPr>
-              <w:t>rasterizace</w:t>
-            </w:r>
-            <w:proofErr w:type="spellEnd"/>
-            <w:r>
-              <w:rPr>
-                <w:rFonts w:ascii="Arial" w:eastAsia="Times New Roman" w:hAnsi="Arial" w:cs="Arial"/>
-                <w:sz w:val="20"/>
-                <w:szCs w:val="24"/>
-                <w:lang w:eastAsia="cs-CZ"/>
-              </w:rPr>
-              <w:t xml:space="preserve"> ve všech kvadrantech</w:t>
+              <w:t>Správná rasterizace ve všech kvadrantech</w:t>
             </w:r>
             <w:r>
               <w:rPr>
@@ -506,19 +466,8 @@
                 <w:szCs w:val="24"/>
                 <w:lang w:eastAsia="cs-CZ"/>
               </w:rPr>
-              <w:t xml:space="preserve">Označení algoritmu </w:t>
-            </w:r>
-            <w:proofErr w:type="spellStart"/>
-            <w:r>
-              <w:rPr>
-                <w:rFonts w:ascii="Arial" w:eastAsia="Times New Roman" w:hAnsi="Arial" w:cs="Arial"/>
-                <w:sz w:val="20"/>
-                <w:szCs w:val="24"/>
-                <w:lang w:eastAsia="cs-CZ"/>
-              </w:rPr>
-              <w:t>rasterizace</w:t>
-            </w:r>
-            <w:proofErr w:type="spellEnd"/>
+              <w:t>Označení algoritmu rasterizace</w:t>
+            </w:r>
             <w:r>
               <w:rPr>
                 <w:rFonts w:ascii="Arial" w:eastAsia="Times New Roman" w:hAnsi="Arial" w:cs="Arial"/>
@@ -2172,19 +2121,8 @@
                 <w:szCs w:val="24"/>
                 <w:lang w:eastAsia="cs-CZ"/>
               </w:rPr>
-              <w:t>Anti-</w:t>
-            </w:r>
-            <w:proofErr w:type="spellStart"/>
-            <w:r>
-              <w:rPr>
-                <w:rFonts w:ascii="Arial" w:eastAsia="Times New Roman" w:hAnsi="Arial" w:cs="Arial"/>
-                <w:sz w:val="20"/>
-                <w:szCs w:val="24"/>
-                <w:lang w:eastAsia="cs-CZ"/>
-              </w:rPr>
-              <w:t>aliasing</w:t>
-            </w:r>
-            <w:proofErr w:type="spellEnd"/>
+              <w:t>Anti-aliasing</w:t>
+            </w:r>
           </w:p>
         </w:tc>
         <w:tc>
@@ -2629,45 +2567,14 @@
                 <w:lang w:eastAsia="cs-CZ"/>
               </w:rPr>
             </w:pPr>
-            <w:proofErr w:type="spellStart"/>
-            <w:r>
-              <w:rPr>
-                <w:rFonts w:ascii="Arial" w:eastAsia="Times New Roman" w:hAnsi="Arial" w:cs="Arial"/>
-                <w:sz w:val="20"/>
-                <w:szCs w:val="24"/>
-                <w:lang w:eastAsia="cs-CZ"/>
-              </w:rPr>
-              <w:t>GITový</w:t>
-            </w:r>
-            <w:proofErr w:type="spellEnd"/>
-            <w:r>
-              <w:rPr>
-                <w:rFonts w:ascii="Arial" w:eastAsia="Times New Roman" w:hAnsi="Arial" w:cs="Arial"/>
-                <w:sz w:val="20"/>
-                <w:szCs w:val="24"/>
-                <w:lang w:eastAsia="cs-CZ"/>
-              </w:rPr>
-              <w:t xml:space="preserve"> </w:t>
-            </w:r>
-            <w:proofErr w:type="spellStart"/>
-            <w:r>
-              <w:rPr>
-                <w:rFonts w:ascii="Arial" w:eastAsia="Times New Roman" w:hAnsi="Arial" w:cs="Arial"/>
-                <w:sz w:val="20"/>
-                <w:szCs w:val="24"/>
-                <w:lang w:eastAsia="cs-CZ"/>
-              </w:rPr>
-              <w:t>repozitář</w:t>
-            </w:r>
-            <w:proofErr w:type="spellEnd"/>
-            <w:r>
-              <w:rPr>
-                <w:rFonts w:ascii="Arial" w:eastAsia="Times New Roman" w:hAnsi="Arial" w:cs="Arial"/>
-                <w:sz w:val="20"/>
-                <w:szCs w:val="24"/>
-                <w:lang w:eastAsia="cs-CZ"/>
-              </w:rPr>
-              <w:t xml:space="preserve"> s výsledným kódem</w:t>
+            <w:r>
+              <w:rPr>
+                <w:rFonts w:ascii="Arial" w:eastAsia="Times New Roman" w:hAnsi="Arial" w:cs="Arial"/>
+                <w:sz w:val="20"/>
+                <w:szCs w:val="24"/>
+                <w:lang w:eastAsia="cs-CZ"/>
+              </w:rPr>
+              <w:t>GITový repozitář s výsledným kódem</w:t>
             </w:r>
             <w:r>
               <w:rPr>
@@ -2677,19 +2584,8 @@
                 <w:lang w:eastAsia="cs-CZ"/>
               </w:rPr>
               <w:br/>
-              <w:t xml:space="preserve">Prosím uveďte link na </w:t>
-            </w:r>
-            <w:proofErr w:type="spellStart"/>
-            <w:r>
-              <w:rPr>
-                <w:rFonts w:ascii="Arial" w:eastAsia="Times New Roman" w:hAnsi="Arial" w:cs="Arial"/>
-                <w:sz w:val="20"/>
-                <w:szCs w:val="24"/>
-                <w:lang w:eastAsia="cs-CZ"/>
-              </w:rPr>
-              <w:t>repozitář</w:t>
-            </w:r>
-            <w:proofErr w:type="spellEnd"/>
+              <w:t>Prosím uveďte link na repozitář</w:t>
+            </w:r>
           </w:p>
         </w:tc>
         <w:tc>
@@ -2750,6 +2646,15 @@
                 <w:lang w:eastAsia="cs-CZ"/>
               </w:rPr>
             </w:pPr>
+            <w:r>
+              <w:rPr>
+                <w:rFonts w:ascii="Times New Roman" w:eastAsia="Times New Roman" w:hAnsi="Times New Roman" w:cs="Times New Roman"/>
+                <w:sz w:val="20"/>
+                <w:szCs w:val="20"/>
+                <w:lang w:eastAsia="cs-CZ"/>
+              </w:rPr>
+              <w:t>https://gitlab.com/jicinmi1/uloha-1-rasterizace-usecky</w:t>
+            </w:r>
           </w:p>
         </w:tc>
       </w:tr>
@@ -2856,7 +2761,6 @@
                 <w:lang w:eastAsia="cs-CZ"/>
               </w:rPr>
             </w:pPr>
-            <w:proofErr w:type="spellStart"/>
             <w:r>
               <w:rPr>
                 <w:rFonts w:ascii="Times New Roman" w:eastAsia="Times New Roman" w:hAnsi="Times New Roman" w:cs="Times New Roman"/>
@@ -2866,7 +2770,6 @@
               </w:rPr>
               <w:t>Ctrl+Z</w:t>
             </w:r>
-            <w:proofErr w:type="spellEnd"/>
           </w:p>
         </w:tc>
         <w:tc>
